--- a/files/5.docx
+++ b/files/5.docx
@@ -888,24 +888,7 @@
       </w:r>
       <w:r>
         <w:tab/>
-      </w:r>
-      <w:r>
-        <w:t>Павлова</w:t>
-      </w:r>
-      <w:r>
-        <w:t xml:space="preserve"> </w:t>
-      </w:r>
-      <w:r>
-        <w:t>Е</w:t>
-      </w:r>
-      <w:r>
-        <w:t>.</w:t>
-      </w:r>
-      <w:r>
-        <w:t>С</w:t>
-      </w:r>
-      <w:r>
-        <w:t>.</w:t>
+        <w:t>Павлова Е.С.</w:t>
       </w:r>
     </w:p>
     <w:p>
@@ -4972,6 +4955,7 @@
               </m:r>
             </m:e>
           </m:acc>
+          <w:bookmarkStart w:id="24" w:name="_Hlk116674917"/>
           <m:acc>
             <m:accPr>
               <m:chr m:val="̅"/>
@@ -4993,6 +4977,7 @@
               </m:r>
             </m:e>
           </m:acc>
+          <w:bookmarkEnd w:id="24"/>
           <m:acc>
             <m:accPr>
               <m:chr m:val="̅"/>
@@ -5027,7 +5012,7 @@
             </w:rPr>
             <m:t>+</m:t>
           </m:r>
-          <w:bookmarkStart w:id="24" w:name="_Hlk115902695"/>
+          <w:bookmarkStart w:id="25" w:name="_Hlk115902695"/>
           <m:acc>
             <m:accPr>
               <m:chr m:val="̅"/>
@@ -5040,7 +5025,7 @@
               </m:ctrlPr>
             </m:accPr>
             <m:e>
-              <w:bookmarkStart w:id="25" w:name="_Hlk115902691"/>
+              <w:bookmarkStart w:id="26" w:name="_Hlk115902691"/>
               <m:r>
                 <w:rPr>
                   <w:rFonts w:ascii="Cambria Math" w:hAnsi="Cambria Math"/>
@@ -5048,10 +5033,10 @@
                 </w:rPr>
                 <m:t>a</m:t>
               </m:r>
-              <w:bookmarkEnd w:id="25"/>
+              <w:bookmarkEnd w:id="26"/>
             </m:e>
           </m:acc>
-          <w:bookmarkEnd w:id="24"/>
+          <w:bookmarkEnd w:id="25"/>
           <m:acc>
             <m:accPr>
               <m:chr m:val="̅"/>
@@ -5208,7 +5193,7 @@
             </w:rPr>
             <m:t>a</m:t>
           </m:r>
-          <w:bookmarkStart w:id="26" w:name="_Hlk115902726"/>
+          <w:bookmarkStart w:id="27" w:name="_Hlk115902726"/>
           <m:acc>
             <m:accPr>
               <m:chr m:val="̅"/>
@@ -5230,7 +5215,7 @@
               </m:r>
             </m:e>
           </m:acc>
-          <w:bookmarkEnd w:id="26"/>
+          <w:bookmarkEnd w:id="27"/>
           <m:acc>
             <m:accPr>
               <m:chr m:val="̅"/>
@@ -5578,7 +5563,7 @@
           </w:rPr>
           <m:t>=</m:t>
         </m:r>
-        <w:bookmarkStart w:id="27" w:name="_Hlk115903007"/>
+        <w:bookmarkStart w:id="28" w:name="_Hlk115903007"/>
         <m:d>
           <m:dPr>
             <m:ctrlPr>
@@ -5616,13 +5601,27 @@
               </w:rPr>
               <m:t>+</m:t>
             </m:r>
-            <m:r>
-              <w:rPr>
-                <w:rFonts w:ascii="Cambria Math" w:hAnsi="Cambria Math"/>
-                <w:lang w:val="en-US"/>
-              </w:rPr>
-              <m:t>c</m:t>
-            </m:r>
+            <m:acc>
+              <m:accPr>
+                <m:chr m:val="̅"/>
+                <m:ctrlPr>
+                  <w:rPr>
+                    <w:rFonts w:ascii="Cambria Math" w:hAnsi="Cambria Math"/>
+                    <w:i/>
+                    <w:lang w:val="en-US"/>
+                  </w:rPr>
+                </m:ctrlPr>
+              </m:accPr>
+              <m:e>
+                <m:r>
+                  <w:rPr>
+                    <w:rFonts w:ascii="Cambria Math" w:hAnsi="Cambria Math"/>
+                    <w:lang w:val="en-US"/>
+                  </w:rPr>
+                  <m:t>c</m:t>
+                </m:r>
+              </m:e>
+            </m:acc>
             <m:r>
               <w:rPr>
                 <w:rFonts w:ascii="Cambria Math" w:hAnsi="Cambria Math"/>
@@ -5638,7 +5637,7 @@
             </m:r>
           </m:e>
         </m:d>
-        <w:bookmarkEnd w:id="27"/>
+        <w:bookmarkEnd w:id="28"/>
         <m:r>
           <w:rPr>
             <w:rFonts w:ascii="Cambria Math" w:hAnsi="Cambria Math"/>
@@ -5658,13 +5657,27 @@
           </w:rPr>
           <m:t>+</m:t>
         </m:r>
-        <m:r>
-          <w:rPr>
-            <w:rFonts w:ascii="Cambria Math" w:hAnsi="Cambria Math"/>
-            <w:lang w:val="en-US"/>
-          </w:rPr>
-          <m:t>b</m:t>
-        </m:r>
+        <m:acc>
+          <m:accPr>
+            <m:chr m:val="̅"/>
+            <m:ctrlPr>
+              <w:rPr>
+                <w:rFonts w:ascii="Cambria Math" w:hAnsi="Cambria Math"/>
+                <w:i/>
+                <w:lang w:val="en-US"/>
+              </w:rPr>
+            </m:ctrlPr>
+          </m:accPr>
+          <m:e>
+            <m:r>
+              <w:rPr>
+                <w:rFonts w:ascii="Cambria Math" w:hAnsi="Cambria Math"/>
+                <w:lang w:val="en-US"/>
+              </w:rPr>
+              <m:t>b</m:t>
+            </m:r>
+          </m:e>
+        </m:acc>
         <m:r>
           <w:rPr>
             <w:rFonts w:ascii="Cambria Math" w:hAnsi="Cambria Math"/>
@@ -5710,26 +5723,56 @@
           </w:rPr>
           <m:t>+</m:t>
         </m:r>
-        <m:r>
-          <w:rPr>
-            <w:rFonts w:ascii="Cambria Math" w:hAnsi="Cambria Math"/>
-            <w:lang w:val="en-US"/>
-          </w:rPr>
-          <m:t>b</m:t>
-        </m:r>
+        <m:acc>
+          <m:accPr>
+            <m:chr m:val="̅"/>
+            <m:ctrlPr>
+              <w:rPr>
+                <w:rFonts w:ascii="Cambria Math" w:hAnsi="Cambria Math"/>
+                <w:i/>
+                <w:sz w:val="24"/>
+                <w:szCs w:val="24"/>
+              </w:rPr>
+            </m:ctrlPr>
+          </m:accPr>
+          <m:e>
+            <m:r>
+              <w:rPr>
+                <w:rFonts w:ascii="Cambria Math" w:hAnsi="Cambria Math"/>
+                <w:lang w:val="en-US"/>
+              </w:rPr>
+              <m:t>b</m:t>
+            </m:r>
+          </m:e>
+        </m:acc>
         <m:r>
           <w:rPr>
             <w:rFonts w:ascii="Cambria Math" w:hAnsi="Cambria Math"/>
           </w:rPr>
           <m:t>+</m:t>
         </m:r>
-        <m:r>
-          <w:rPr>
-            <w:rFonts w:ascii="Cambria Math" w:hAnsi="Cambria Math"/>
-            <w:lang w:val="en-US"/>
-          </w:rPr>
-          <m:t>c</m:t>
-        </m:r>
+        <m:acc>
+          <m:accPr>
+            <m:chr m:val="̅"/>
+            <m:ctrlPr>
+              <w:rPr>
+                <w:rFonts w:ascii="Cambria Math" w:hAnsi="Cambria Math"/>
+                <w:i/>
+                <w:sz w:val="24"/>
+                <w:szCs w:val="24"/>
+              </w:rPr>
+            </m:ctrlPr>
+          </m:accPr>
+          <m:e>
+            <m:r>
+              <w:rPr>
+                <w:rFonts w:ascii="Cambria Math" w:hAnsi="Cambria Math"/>
+                <w:lang w:val="en-US"/>
+              </w:rPr>
+              <m:t>c</m:t>
+            </m:r>
+          </m:e>
+        </m:acc>
         <m:r>
           <w:rPr>
             <w:rFonts w:ascii="Cambria Math" w:hAnsi="Cambria Math"/>
@@ -5749,13 +5792,27 @@
           </w:rPr>
           <m:t>)(</m:t>
         </m:r>
-        <m:r>
-          <w:rPr>
-            <w:rFonts w:ascii="Cambria Math" w:hAnsi="Cambria Math"/>
-            <w:lang w:val="en-US"/>
-          </w:rPr>
-          <m:t>a</m:t>
-        </m:r>
+        <m:acc>
+          <m:accPr>
+            <m:chr m:val="̅"/>
+            <m:ctrlPr>
+              <w:rPr>
+                <w:rFonts w:ascii="Cambria Math" w:hAnsi="Cambria Math"/>
+                <w:i/>
+                <w:lang w:val="en-US"/>
+              </w:rPr>
+            </m:ctrlPr>
+          </m:accPr>
+          <m:e>
+            <m:r>
+              <w:rPr>
+                <w:rFonts w:ascii="Cambria Math" w:hAnsi="Cambria Math"/>
+                <w:lang w:val="en-US"/>
+              </w:rPr>
+              <m:t>a</m:t>
+            </m:r>
+          </m:e>
+        </m:acc>
         <m:r>
           <w:rPr>
             <w:rFonts w:ascii="Cambria Math" w:hAnsi="Cambria Math"/>
@@ -5813,8 +5870,8 @@
       <w:pPr>
         <w:pStyle w:val="a0"/>
       </w:pPr>
-      <w:bookmarkStart w:id="28" w:name="_Toc116159488"/>
-      <w:bookmarkStart w:id="29" w:name="_Toc116159582"/>
+      <w:bookmarkStart w:id="29" w:name="_Toc116159488"/>
+      <w:bookmarkStart w:id="30" w:name="_Toc116159582"/>
       <m:oMathPara>
         <m:oMath>
           <m:r>
@@ -5826,13 +5883,27 @@
             </w:rPr>
             <m:t>(</m:t>
           </m:r>
-          <m:r>
-            <w:rPr>
-              <w:rFonts w:ascii="Cambria Math" w:hAnsi="Cambria Math"/>
-              <w:lang w:val="en-US"/>
-            </w:rPr>
-            <m:t>a</m:t>
-          </m:r>
+          <m:acc>
+            <m:accPr>
+              <m:chr m:val="̅"/>
+              <m:ctrlPr>
+                <w:rPr>
+                  <w:rFonts w:ascii="Cambria Math" w:hAnsi="Cambria Math"/>
+                  <w:i/>
+                  <w:lang w:val="en-US"/>
+                </w:rPr>
+              </m:ctrlPr>
+            </m:accPr>
+            <m:e>
+              <m:r>
+                <w:rPr>
+                  <w:rFonts w:ascii="Cambria Math" w:hAnsi="Cambria Math"/>
+                  <w:lang w:val="en-US"/>
+                </w:rPr>
+                <m:t>a</m:t>
+              </m:r>
+            </m:e>
+          </m:acc>
           <m:r>
             <m:rPr>
               <m:sty m:val="p"/>
@@ -5858,13 +5929,28 @@
             </w:rPr>
             <m:t>+</m:t>
           </m:r>
-          <m:r>
-            <w:rPr>
-              <w:rFonts w:ascii="Cambria Math" w:hAnsi="Cambria Math"/>
-              <w:lang w:val="en-US"/>
-            </w:rPr>
-            <m:t>c</m:t>
-          </m:r>
+          <m:acc>
+            <m:accPr>
+              <m:chr m:val="̅"/>
+              <m:ctrlPr>
+                <w:rPr>
+                  <w:rFonts w:ascii="Cambria Math" w:hAnsi="Cambria Math"/>
+                  <w:i/>
+                  <w:sz w:val="24"/>
+                  <w:szCs w:val="24"/>
+                </w:rPr>
+              </m:ctrlPr>
+            </m:accPr>
+            <m:e>
+              <m:r>
+                <w:rPr>
+                  <w:rFonts w:ascii="Cambria Math" w:hAnsi="Cambria Math"/>
+                  <w:lang w:val="en-US"/>
+                </w:rPr>
+                <m:t>c</m:t>
+              </m:r>
+            </m:e>
+          </m:acc>
           <m:r>
             <m:rPr>
               <m:sty m:val="p"/>
@@ -5890,13 +5976,28 @@
             </w:rPr>
             <m:t>)(</m:t>
           </m:r>
-          <m:r>
-            <w:rPr>
-              <w:rFonts w:ascii="Cambria Math" w:hAnsi="Cambria Math"/>
-              <w:lang w:val="en-US"/>
-            </w:rPr>
-            <m:t>a</m:t>
-          </m:r>
+          <m:acc>
+            <m:accPr>
+              <m:chr m:val="̅"/>
+              <m:ctrlPr>
+                <w:rPr>
+                  <w:rFonts w:ascii="Cambria Math" w:hAnsi="Cambria Math"/>
+                  <w:i/>
+                  <w:sz w:val="24"/>
+                  <w:szCs w:val="24"/>
+                </w:rPr>
+              </m:ctrlPr>
+            </m:accPr>
+            <m:e>
+              <m:r>
+                <w:rPr>
+                  <w:rFonts w:ascii="Cambria Math" w:hAnsi="Cambria Math"/>
+                  <w:lang w:val="en-US"/>
+                </w:rPr>
+                <m:t>a</m:t>
+              </m:r>
+            </m:e>
+          </m:acc>
           <m:r>
             <m:rPr>
               <m:sty m:val="p"/>
@@ -5906,13 +6007,28 @@
             </w:rPr>
             <m:t>+</m:t>
           </m:r>
-          <m:r>
-            <w:rPr>
-              <w:rFonts w:ascii="Cambria Math" w:hAnsi="Cambria Math"/>
-              <w:lang w:val="en-US"/>
-            </w:rPr>
-            <m:t>b</m:t>
-          </m:r>
+          <m:acc>
+            <m:accPr>
+              <m:chr m:val="̅"/>
+              <m:ctrlPr>
+                <w:rPr>
+                  <w:rFonts w:ascii="Cambria Math" w:hAnsi="Cambria Math"/>
+                  <w:i/>
+                  <w:sz w:val="24"/>
+                  <w:szCs w:val="24"/>
+                </w:rPr>
+              </m:ctrlPr>
+            </m:accPr>
+            <m:e>
+              <m:r>
+                <w:rPr>
+                  <w:rFonts w:ascii="Cambria Math" w:hAnsi="Cambria Math"/>
+                  <w:lang w:val="en-US"/>
+                </w:rPr>
+                <m:t>b</m:t>
+              </m:r>
+            </m:e>
+          </m:acc>
           <m:r>
             <m:rPr>
               <m:sty m:val="p"/>
@@ -5938,13 +6054,27 @@
             </w:rPr>
             <m:t>+</m:t>
           </m:r>
-          <m:r>
-            <w:rPr>
-              <w:rFonts w:ascii="Cambria Math" w:hAnsi="Cambria Math"/>
-              <w:lang w:val="en-US"/>
-            </w:rPr>
-            <m:t>d</m:t>
-          </m:r>
+          <m:acc>
+            <m:accPr>
+              <m:chr m:val="̅"/>
+              <m:ctrlPr>
+                <w:rPr>
+                  <w:rFonts w:ascii="Cambria Math" w:hAnsi="Cambria Math"/>
+                  <w:i/>
+                  <w:lang w:val="en-US"/>
+                </w:rPr>
+              </m:ctrlPr>
+            </m:accPr>
+            <m:e>
+              <m:r>
+                <w:rPr>
+                  <w:rFonts w:ascii="Cambria Math" w:hAnsi="Cambria Math"/>
+                  <w:lang w:val="en-US"/>
+                </w:rPr>
+                <m:t>d</m:t>
+              </m:r>
+            </m:e>
+          </m:acc>
           <m:r>
             <m:rPr>
               <m:sty m:val="p"/>
@@ -5956,9 +6086,9 @@
           </m:r>
         </m:oMath>
       </m:oMathPara>
-      <w:bookmarkStart w:id="30" w:name="_Toc115789362"/>
-      <w:bookmarkEnd w:id="28"/>
+      <w:bookmarkStart w:id="31" w:name="_Toc115789362"/>
       <w:bookmarkEnd w:id="29"/>
+      <w:bookmarkEnd w:id="30"/>
     </w:p>
     <w:p>
       <w:pPr>
@@ -5969,8 +6099,8 @@
       <w:pPr>
         <w:pStyle w:val="2"/>
       </w:pPr>
-      <w:bookmarkStart w:id="31" w:name="_Toc116159489"/>
-      <w:bookmarkStart w:id="32" w:name="_Toc116159583"/>
+      <w:bookmarkStart w:id="32" w:name="_Toc116159489"/>
+      <w:bookmarkStart w:id="33" w:name="_Toc116159583"/>
       <w:r>
         <w:t xml:space="preserve">2.3 Схемы </w:t>
       </w:r>
@@ -5980,9 +6110,9 @@
       <w:r>
         <w:t xml:space="preserve"> и СКНФ</w:t>
       </w:r>
-      <w:bookmarkEnd w:id="30"/>
       <w:bookmarkEnd w:id="31"/>
       <w:bookmarkEnd w:id="32"/>
+      <w:bookmarkEnd w:id="33"/>
     </w:p>
     <w:p>
       <w:pPr>
@@ -6241,13 +6371,13 @@
         </w:rPr>
         <w:t xml:space="preserve"> </w:t>
       </w:r>
-      <w:bookmarkStart w:id="33" w:name="_Toc116159490"/>
-      <w:bookmarkStart w:id="34" w:name="_Toc116159584"/>
+      <w:bookmarkStart w:id="34" w:name="_Toc116159490"/>
+      <w:bookmarkStart w:id="35" w:name="_Toc116159584"/>
       <w:r>
         <w:t>ВЫВОДЫ</w:t>
       </w:r>
-      <w:bookmarkEnd w:id="33"/>
       <w:bookmarkEnd w:id="34"/>
+      <w:bookmarkEnd w:id="35"/>
     </w:p>
     <w:p>
       <w:pPr>
@@ -6260,8 +6390,8 @@
           <w:szCs w:val="28"/>
         </w:rPr>
       </w:pPr>
-      <w:bookmarkStart w:id="35" w:name="_Toc116159491"/>
-      <w:bookmarkStart w:id="36" w:name="_Toc116159585"/>
+      <w:bookmarkStart w:id="36" w:name="_Toc116159491"/>
+      <w:bookmarkStart w:id="37" w:name="_Toc116159585"/>
       <w:r>
         <w:rPr>
           <w:iCs/>
@@ -6339,8 +6469,8 @@
       <w:r>
         <w:t>ИСТОЧНИКОВ</w:t>
       </w:r>
-      <w:bookmarkEnd w:id="35"/>
       <w:bookmarkEnd w:id="36"/>
+      <w:bookmarkEnd w:id="37"/>
     </w:p>
     <w:p>
       <w:pPr>

--- a/files/5.docx
+++ b/files/5.docx
@@ -730,23 +730,7 @@
           <w:szCs w:val="24"/>
         </w:rPr>
         <w:tab/>
-        <w:t>«_</w:t>
-      </w:r>
-      <w:proofErr w:type="gramStart"/>
-      <w:r>
-        <w:rPr>
-          <w:sz w:val="24"/>
-          <w:szCs w:val="24"/>
-        </w:rPr>
-        <w:t>_»_</w:t>
-      </w:r>
-      <w:proofErr w:type="gramEnd"/>
-      <w:r>
-        <w:rPr>
-          <w:sz w:val="24"/>
-          <w:szCs w:val="24"/>
-        </w:rPr>
-        <w:t>______ 2022 г.</w:t>
+        <w:t>«__»_______ 2022 г.</w:t>
       </w:r>
     </w:p>
     <w:p>
@@ -789,23 +773,7 @@
           <w:szCs w:val="24"/>
         </w:rPr>
         <w:tab/>
-        <w:t>«_</w:t>
-      </w:r>
-      <w:proofErr w:type="gramStart"/>
-      <w:r>
-        <w:rPr>
-          <w:sz w:val="24"/>
-          <w:szCs w:val="24"/>
-        </w:rPr>
-        <w:t>_»_</w:t>
-      </w:r>
-      <w:proofErr w:type="gramEnd"/>
-      <w:r>
-        <w:rPr>
-          <w:sz w:val="24"/>
-          <w:szCs w:val="24"/>
-        </w:rPr>
-        <w:t>______ 2022 г.</w:t>
+        <w:t>«__»_______ 2022 г.</w:t>
       </w:r>
     </w:p>
     <w:p>
@@ -1519,6 +1487,43 @@
     </w:p>
     <w:p>
       <w:pPr>
+        <w:pStyle w:val="3"/>
+      </w:pPr>
+      <w:r>
+        <w:t>В соответствии с персональным вариантом</w:t>
+      </w:r>
+      <w:r>
+        <w:t xml:space="preserve"> </w:t>
+      </w:r>
+      <w:r>
+        <w:t>функция, заданная</w:t>
+      </w:r>
+      <w:r>
+        <w:t xml:space="preserve"> </w:t>
+      </w:r>
+      <w:r>
+        <w:t>в 16-теричной форме, имеет вид:</w:t>
+      </w:r>
+    </w:p>
+    <w:p>
+      <w:pPr>
+        <w:pStyle w:val="3"/>
+      </w:pPr>
+      <w:r>
+        <w:t xml:space="preserve">F(a, b, c, d) = </w:t>
+      </w:r>
+      <w:r>
+        <w:t>D55B</w:t>
+      </w:r>
+      <w:r>
+        <w:rPr>
+          <w:vertAlign w:val="subscript"/>
+        </w:rPr>
+        <w:t>16</w:t>
+      </w:r>
+    </w:p>
+    <w:p>
+      <w:pPr>
         <w:pStyle w:val="11"/>
         <w:rPr>
           <w:color w:val="auto"/>
@@ -1558,20 +1563,18 @@
         <w:pStyle w:val="3"/>
       </w:pPr>
       <w:r>
-        <w:t>F(</w:t>
-      </w:r>
-      <w:proofErr w:type="spellStart"/>
-      <w:proofErr w:type="gramStart"/>
-      <w:r>
-        <w:t>a,b</w:t>
-      </w:r>
-      <w:proofErr w:type="gramEnd"/>
-      <w:r>
-        <w:t>,c,d</w:t>
-      </w:r>
-      <w:proofErr w:type="spellEnd"/>
-      <w:r>
-        <w:t>) = D55B16</w:t>
+        <w:t xml:space="preserve">F(a,b,c,d) = </w:t>
+      </w:r>
+      <w:bookmarkStart w:id="8" w:name="_Hlk116756583"/>
+      <w:r>
+        <w:t>D55B</w:t>
+      </w:r>
+      <w:bookmarkEnd w:id="8"/>
+      <w:r>
+        <w:rPr>
+          <w:vertAlign w:val="subscript"/>
+        </w:rPr>
+        <w:t>16</w:t>
       </w:r>
     </w:p>
     <w:p>
@@ -4178,7 +4181,7 @@
         <w:pStyle w:val="22"/>
         <w:outlineLvl w:val="1"/>
       </w:pPr>
-      <w:bookmarkStart w:id="8" w:name="_Toc116754373"/>
+      <w:bookmarkStart w:id="9" w:name="_Toc116754373"/>
       <w:r>
         <w:t>2.2</w:t>
       </w:r>
@@ -4188,7 +4191,7 @@
       <w:r>
         <w:t>Формулы СДНФ и СКНФ</w:t>
       </w:r>
-      <w:bookmarkEnd w:id="8"/>
+      <w:bookmarkEnd w:id="9"/>
     </w:p>
     <w:p>
       <w:pPr>
@@ -4271,7 +4274,7 @@
                   </m:r>
                 </m:e>
               </m:acc>
-              <w:bookmarkStart w:id="9" w:name="_Hlk115902645"/>
+              <w:bookmarkStart w:id="10" w:name="_Hlk115902645"/>
               <m:acc>
                 <m:accPr>
                   <m:chr m:val="̅"/>
@@ -4312,7 +4315,7 @@
                   </m:r>
                 </m:e>
               </m:acc>
-              <w:bookmarkEnd w:id="9"/>
+              <w:bookmarkEnd w:id="10"/>
               <m:acc>
                 <m:accPr>
                   <m:chr m:val="̅"/>
@@ -4362,7 +4365,7 @@
                   </m:r>
                 </m:e>
               </m:acc>
-              <w:bookmarkStart w:id="10" w:name="_Hlk116674917"/>
+              <w:bookmarkStart w:id="11" w:name="_Hlk116674917"/>
               <m:acc>
                 <m:accPr>
                   <m:chr m:val="̅"/>
@@ -4383,7 +4386,7 @@
                   </m:r>
                 </m:e>
               </m:acc>
-              <w:bookmarkEnd w:id="10"/>
+              <w:bookmarkEnd w:id="11"/>
               <m:acc>
                 <m:accPr>
                   <m:chr m:val="̅"/>
@@ -4411,7 +4414,7 @@
                 </w:rPr>
                 <m:t>d</m:t>
               </m:r>
-              <w:bookmarkStart w:id="11" w:name="_Hlk115902695"/>
+              <w:bookmarkStart w:id="12" w:name="_Hlk115902695"/>
               <m:r>
                 <m:rPr>
                   <m:sty m:val="p"/>
@@ -4432,7 +4435,7 @@
                   </m:ctrlPr>
                 </m:accPr>
                 <m:e>
-                  <w:bookmarkStart w:id="12" w:name="_Hlk115902691"/>
+                  <w:bookmarkStart w:id="13" w:name="_Hlk115902691"/>
                   <m:r>
                     <w:rPr>
                       <w:rFonts w:ascii="Cambria Math" w:hAnsi="Cambria Math"/>
@@ -4440,10 +4443,10 @@
                     </w:rPr>
                     <m:t>a</m:t>
                   </m:r>
-                  <w:bookmarkEnd w:id="12"/>
+                  <w:bookmarkEnd w:id="13"/>
                 </m:e>
               </m:acc>
-              <w:bookmarkEnd w:id="11"/>
+              <w:bookmarkEnd w:id="12"/>
               <m:acc>
                 <m:accPr>
                   <m:chr m:val="̅"/>
@@ -4612,7 +4615,7 @@
             </w:rPr>
             <m:t>a</m:t>
           </m:r>
-          <w:bookmarkStart w:id="13" w:name="_Hlk115902726"/>
+          <w:bookmarkStart w:id="14" w:name="_Hlk115902726"/>
           <m:acc>
             <m:accPr>
               <m:chr m:val="̅"/>
@@ -4633,7 +4636,7 @@
               </m:r>
             </m:e>
           </m:acc>
-          <w:bookmarkEnd w:id="13"/>
+          <w:bookmarkEnd w:id="14"/>
           <m:acc>
             <m:accPr>
               <m:chr m:val="̅"/>
@@ -4884,7 +4887,7 @@
                 </w:rPr>
                 <m:t>скнф</m:t>
               </m:r>
-              <w:bookmarkStart w:id="14" w:name="_Hlk115903007"/>
+              <w:bookmarkStart w:id="15" w:name="_Hlk115903007"/>
               <m:r>
                 <w:rPr>
                   <w:rFonts w:ascii="Cambria Math" w:hAnsi="Cambria Math"/>
@@ -4974,7 +4977,7 @@
                   </m:r>
                 </m:e>
               </m:d>
-              <w:bookmarkEnd w:id="14"/>
+              <w:bookmarkEnd w:id="15"/>
               <m:d>
                 <m:dPr>
                   <m:ctrlPr>
@@ -5247,8 +5250,8 @@
       <w:pPr>
         <w:pStyle w:val="3"/>
       </w:pPr>
-      <w:bookmarkStart w:id="15" w:name="_Toc116159488"/>
-      <w:bookmarkStart w:id="16" w:name="_Toc116159582"/>
+      <w:bookmarkStart w:id="16" w:name="_Toc116159488"/>
+      <w:bookmarkStart w:id="17" w:name="_Toc116159582"/>
       <m:oMathPara>
         <m:oMath>
           <m:r>
@@ -5458,8 +5461,8 @@
           </m:r>
         </m:oMath>
       </m:oMathPara>
-      <w:bookmarkEnd w:id="15"/>
       <w:bookmarkEnd w:id="16"/>
+      <w:bookmarkEnd w:id="17"/>
     </w:p>
     <w:p>
       <w:pPr>
@@ -5662,12 +5665,12 @@
       <w:pPr>
         <w:pStyle w:val="11"/>
       </w:pPr>
-      <w:bookmarkStart w:id="17" w:name="_Toc116754374"/>
+      <w:bookmarkStart w:id="18" w:name="_Toc116754374"/>
       <w:r>
         <w:lastRenderedPageBreak/>
         <w:t>3 ВЫВОДЫ</w:t>
       </w:r>
-      <w:bookmarkEnd w:id="17"/>
+      <w:bookmarkEnd w:id="18"/>
     </w:p>
     <w:p>
       <w:pPr>
@@ -5687,12 +5690,12 @@
       <w:pPr>
         <w:pStyle w:val="11"/>
       </w:pPr>
-      <w:bookmarkStart w:id="18" w:name="_Toc116754375"/>
+      <w:bookmarkStart w:id="19" w:name="_Toc116754375"/>
       <w:r>
         <w:lastRenderedPageBreak/>
         <w:t>4 СПИСОК ИСПОЛЬЗОВАННОЙ ЛИТЕРАТУРЫ</w:t>
       </w:r>
-      <w:bookmarkEnd w:id="18"/>
+      <w:bookmarkEnd w:id="19"/>
     </w:p>
     <w:p>
       <w:pPr>

--- a/files/5.docx
+++ b/files/5.docx
@@ -668,15 +668,46 @@
           <w:sz w:val="28"/>
           <w:szCs w:val="28"/>
         </w:rPr>
-        <w:t>Принял: ассистент</w:t>
+        <w:t>Принял:</w:t>
       </w:r>
       <w:r>
         <w:rPr>
           <w:sz w:val="28"/>
           <w:szCs w:val="28"/>
         </w:rPr>
-        <w:tab/>
+        <w:t xml:space="preserve">                                                                                                     </w:t>
+      </w:r>
+      <w:r>
+        <w:rPr>
+          <w:sz w:val="28"/>
+          <w:szCs w:val="28"/>
+        </w:rPr>
         <w:t>Павлова Е.С.</w:t>
+      </w:r>
+    </w:p>
+    <w:p>
+      <w:pPr>
+        <w:pBdr>
+          <w:top w:val="nil"/>
+          <w:left w:val="nil"/>
+          <w:bottom w:val="nil"/>
+          <w:right w:val="nil"/>
+          <w:between w:val="nil"/>
+        </w:pBdr>
+        <w:tabs>
+          <w:tab w:val="left" w:pos="8029"/>
+        </w:tabs>
+        <w:rPr>
+          <w:sz w:val="28"/>
+          <w:szCs w:val="28"/>
+        </w:rPr>
+      </w:pPr>
+      <w:r>
+        <w:rPr>
+          <w:sz w:val="28"/>
+          <w:szCs w:val="28"/>
+        </w:rPr>
+        <w:t>ассистент</w:t>
       </w:r>
     </w:p>
     <w:p>
@@ -730,7 +761,23 @@
           <w:szCs w:val="24"/>
         </w:rPr>
         <w:tab/>
-        <w:t>«__»_______ 2022 г.</w:t>
+        <w:t>«_</w:t>
+      </w:r>
+      <w:proofErr w:type="gramStart"/>
+      <w:r>
+        <w:rPr>
+          <w:sz w:val="24"/>
+          <w:szCs w:val="24"/>
+        </w:rPr>
+        <w:t>_»_</w:t>
+      </w:r>
+      <w:proofErr w:type="gramEnd"/>
+      <w:r>
+        <w:rPr>
+          <w:sz w:val="24"/>
+          <w:szCs w:val="24"/>
+        </w:rPr>
+        <w:t>______ 2022 г.</w:t>
       </w:r>
     </w:p>
     <w:p>
@@ -773,7 +820,23 @@
           <w:szCs w:val="24"/>
         </w:rPr>
         <w:tab/>
-        <w:t>«__»_______ 2022 г.</w:t>
+        <w:t>«_</w:t>
+      </w:r>
+      <w:proofErr w:type="gramStart"/>
+      <w:r>
+        <w:rPr>
+          <w:sz w:val="24"/>
+          <w:szCs w:val="24"/>
+        </w:rPr>
+        <w:t>_»_</w:t>
+      </w:r>
+      <w:proofErr w:type="gramEnd"/>
+      <w:r>
+        <w:rPr>
+          <w:sz w:val="24"/>
+          <w:szCs w:val="24"/>
+        </w:rPr>
+        <w:t>______ 2022 г.</w:t>
       </w:r>
     </w:p>
     <w:p>
@@ -1496,21 +1559,20 @@
         <w:t xml:space="preserve"> </w:t>
       </w:r>
       <w:r>
-        <w:t>функция, заданная</w:t>
-      </w:r>
-      <w:r>
-        <w:t xml:space="preserve"> </w:t>
-      </w:r>
-      <w:r>
-        <w:t>в 16-теричной форме, имеет вид:</w:t>
+        <w:t>функция, заданная в 16-теричной форме, имеет вид:</w:t>
       </w:r>
     </w:p>
     <w:p>
       <w:pPr>
         <w:pStyle w:val="3"/>
       </w:pPr>
-      <w:r>
-        <w:t xml:space="preserve">F(a, b, c, d) = </w:t>
+      <w:proofErr w:type="gramStart"/>
+      <w:r>
+        <w:t>F(</w:t>
+      </w:r>
+      <w:proofErr w:type="gramEnd"/>
+      <w:r>
+        <w:t xml:space="preserve">a, b, c, d) = </w:t>
       </w:r>
       <w:r>
         <w:t>D55B</w:t>
@@ -1563,7 +1625,20 @@
         <w:pStyle w:val="3"/>
       </w:pPr>
       <w:r>
-        <w:t xml:space="preserve">F(a,b,c,d) = </w:t>
+        <w:t>F(</w:t>
+      </w:r>
+      <w:proofErr w:type="spellStart"/>
+      <w:proofErr w:type="gramStart"/>
+      <w:r>
+        <w:t>a,b</w:t>
+      </w:r>
+      <w:proofErr w:type="gramEnd"/>
+      <w:r>
+        <w:t>,c,d</w:t>
+      </w:r>
+      <w:proofErr w:type="spellEnd"/>
+      <w:r>
+        <w:t xml:space="preserve">) = </w:t>
       </w:r>
       <w:bookmarkStart w:id="8" w:name="_Hlk116756583"/>
       <w:r>

--- a/files/5.docx
+++ b/files/5.docx
@@ -761,23 +761,7 @@
           <w:szCs w:val="24"/>
         </w:rPr>
         <w:tab/>
-        <w:t>«_</w:t>
-      </w:r>
-      <w:proofErr w:type="gramStart"/>
-      <w:r>
-        <w:rPr>
-          <w:sz w:val="24"/>
-          <w:szCs w:val="24"/>
-        </w:rPr>
-        <w:t>_»_</w:t>
-      </w:r>
-      <w:proofErr w:type="gramEnd"/>
-      <w:r>
-        <w:rPr>
-          <w:sz w:val="24"/>
-          <w:szCs w:val="24"/>
-        </w:rPr>
-        <w:t>______ 2022 г.</w:t>
+        <w:t>«__»_______ 2022 г.</w:t>
       </w:r>
     </w:p>
     <w:p>
@@ -820,23 +804,7 @@
           <w:szCs w:val="24"/>
         </w:rPr>
         <w:tab/>
-        <w:t>«_</w:t>
-      </w:r>
-      <w:proofErr w:type="gramStart"/>
-      <w:r>
-        <w:rPr>
-          <w:sz w:val="24"/>
-          <w:szCs w:val="24"/>
-        </w:rPr>
-        <w:t>_»_</w:t>
-      </w:r>
-      <w:proofErr w:type="gramEnd"/>
-      <w:r>
-        <w:rPr>
-          <w:sz w:val="24"/>
-          <w:szCs w:val="24"/>
-        </w:rPr>
-        <w:t>______ 2022 г.</w:t>
+        <w:t>«__»_______ 2022 г.</w:t>
       </w:r>
     </w:p>
     <w:p>
@@ -1566,13 +1534,8 @@
       <w:pPr>
         <w:pStyle w:val="3"/>
       </w:pPr>
-      <w:proofErr w:type="gramStart"/>
-      <w:r>
-        <w:t>F(</w:t>
-      </w:r>
-      <w:proofErr w:type="gramEnd"/>
-      <w:r>
-        <w:t xml:space="preserve">a, b, c, d) = </w:t>
+      <w:r>
+        <w:t xml:space="preserve">F(a, b, c, d) = </w:t>
       </w:r>
       <w:r>
         <w:t>D55B</w:t>
@@ -1625,20 +1588,7 @@
         <w:pStyle w:val="3"/>
       </w:pPr>
       <w:r>
-        <w:t>F(</w:t>
-      </w:r>
-      <w:proofErr w:type="spellStart"/>
-      <w:proofErr w:type="gramStart"/>
-      <w:r>
-        <w:t>a,b</w:t>
-      </w:r>
-      <w:proofErr w:type="gramEnd"/>
-      <w:r>
-        <w:t>,c,d</w:t>
-      </w:r>
-      <w:proofErr w:type="spellEnd"/>
-      <w:r>
-        <w:t xml:space="preserve">) = </w:t>
+        <w:t xml:space="preserve">F(a,b,c,d) = </w:t>
       </w:r>
       <w:bookmarkStart w:id="8" w:name="_Hlk116756583"/>
       <w:r>
@@ -1657,12 +1607,24 @@
         <w:pStyle w:val="3"/>
       </w:pPr>
       <w:r>
-        <w:t xml:space="preserve">Преобразуем её в двоичную запись: 1101 0101 0101 10112 – получили столбец значений логической функции, который необходим для восстановления полученной таблицы истинности (табл. </w:t>
-      </w:r>
-      <w:r>
-        <w:rPr>
-          <w:lang w:val="en-US"/>
-        </w:rPr>
+        <w:t>Преобразуем её в двоичную запись: 1101 0101 0101 1011</w:t>
+      </w:r>
+      <w:r>
+        <w:rPr>
+          <w:vertAlign w:val="subscript"/>
+        </w:rPr>
+        <w:t>2</w:t>
+      </w:r>
+      <w:r>
+        <w:t xml:space="preserve"> – получили столбец значений логической функции, который необходим для восстановления полученной таблицы истинности (табл</w:t>
+      </w:r>
+      <w:r>
+        <w:t>ица</w:t>
+      </w:r>
+      <w:r>
+        <w:t xml:space="preserve"> </w:t>
+      </w:r>
+      <w:r>
         <w:t>1</w:t>
       </w:r>
       <w:r>

--- a/files/5.docx
+++ b/files/5.docx
@@ -663,6 +663,7 @@
           <w:szCs w:val="28"/>
         </w:rPr>
       </w:pPr>
+      <w:proofErr w:type="gramStart"/>
       <w:r>
         <w:rPr>
           <w:sz w:val="28"/>
@@ -675,7 +676,15 @@
           <w:sz w:val="28"/>
           <w:szCs w:val="28"/>
         </w:rPr>
-        <w:t xml:space="preserve">                                                                                                     </w:t>
+        <w:t xml:space="preserve">   </w:t>
+      </w:r>
+      <w:proofErr w:type="gramEnd"/>
+      <w:r>
+        <w:rPr>
+          <w:sz w:val="28"/>
+          <w:szCs w:val="28"/>
+        </w:rPr>
+        <w:t xml:space="preserve">                                                                                                  </w:t>
       </w:r>
       <w:r>
         <w:rPr>
@@ -761,7 +770,23 @@
           <w:szCs w:val="24"/>
         </w:rPr>
         <w:tab/>
-        <w:t>«__»_______ 2022 г.</w:t>
+        <w:t>«_</w:t>
+      </w:r>
+      <w:proofErr w:type="gramStart"/>
+      <w:r>
+        <w:rPr>
+          <w:sz w:val="24"/>
+          <w:szCs w:val="24"/>
+        </w:rPr>
+        <w:t>_»_</w:t>
+      </w:r>
+      <w:proofErr w:type="gramEnd"/>
+      <w:r>
+        <w:rPr>
+          <w:sz w:val="24"/>
+          <w:szCs w:val="24"/>
+        </w:rPr>
+        <w:t>______ 2022 г.</w:t>
       </w:r>
     </w:p>
     <w:p>
@@ -804,7 +829,23 @@
           <w:szCs w:val="24"/>
         </w:rPr>
         <w:tab/>
-        <w:t>«__»_______ 2022 г.</w:t>
+        <w:t>«_</w:t>
+      </w:r>
+      <w:proofErr w:type="gramStart"/>
+      <w:r>
+        <w:rPr>
+          <w:sz w:val="24"/>
+          <w:szCs w:val="24"/>
+        </w:rPr>
+        <w:t>_»_</w:t>
+      </w:r>
+      <w:proofErr w:type="gramEnd"/>
+      <w:r>
+        <w:rPr>
+          <w:sz w:val="24"/>
+          <w:szCs w:val="24"/>
+        </w:rPr>
+        <w:t>______ 2022 г.</w:t>
       </w:r>
     </w:p>
     <w:p>
@@ -953,7 +994,7 @@
             </w:rPr>
             <w:fldChar w:fldCharType="separate"/>
           </w:r>
-          <w:hyperlink w:anchor="_Toc116754370" w:history="1">
+          <w:hyperlink w:anchor="_Toc116759296" w:history="1">
             <w:r>
               <w:rPr>
                 <w:rStyle w:val="aa"/>
@@ -989,7 +1030,7 @@
                 <w:sz w:val="28"/>
                 <w:szCs w:val="28"/>
               </w:rPr>
-              <w:instrText xml:space="preserve"> PAGEREF _Toc116754370 \h </w:instrText>
+              <w:instrText xml:space="preserve"> PAGEREF _Toc116759296 \h </w:instrText>
             </w:r>
             <w:r>
               <w:rPr>
@@ -1042,7 +1083,7 @@
               <w:lang w:val="en-US"/>
             </w:rPr>
           </w:pPr>
-          <w:hyperlink w:anchor="_Toc116754371" w:history="1">
+          <w:hyperlink w:anchor="_Toc116759297" w:history="1">
             <w:r>
               <w:rPr>
                 <w:rStyle w:val="aa"/>
@@ -1078,7 +1119,7 @@
                 <w:sz w:val="28"/>
                 <w:szCs w:val="28"/>
               </w:rPr>
-              <w:instrText xml:space="preserve"> PAGEREF _Toc116754371 \h </w:instrText>
+              <w:instrText xml:space="preserve"> PAGEREF _Toc116759297 \h </w:instrText>
             </w:r>
             <w:r>
               <w:rPr>
@@ -1131,7 +1172,7 @@
               <w:lang w:val="en-US"/>
             </w:rPr>
           </w:pPr>
-          <w:hyperlink w:anchor="_Toc116754372" w:history="1">
+          <w:hyperlink w:anchor="_Toc116759298" w:history="1">
             <w:r>
               <w:rPr>
                 <w:rStyle w:val="aa"/>
@@ -1167,7 +1208,7 @@
                 <w:sz w:val="28"/>
                 <w:szCs w:val="28"/>
               </w:rPr>
-              <w:instrText xml:space="preserve"> PAGEREF _Toc116754372 \h </w:instrText>
+              <w:instrText xml:space="preserve"> PAGEREF _Toc116759298 \h </w:instrText>
             </w:r>
             <w:r>
               <w:rPr>
@@ -1220,7 +1261,7 @@
               <w:lang w:val="en-US"/>
             </w:rPr>
           </w:pPr>
-          <w:hyperlink w:anchor="_Toc116754373" w:history="1">
+          <w:hyperlink w:anchor="_Toc116759299" w:history="1">
             <w:r>
               <w:rPr>
                 <w:rStyle w:val="aa"/>
@@ -1256,7 +1297,7 @@
                 <w:sz w:val="28"/>
                 <w:szCs w:val="28"/>
               </w:rPr>
-              <w:instrText xml:space="preserve"> PAGEREF _Toc116754373 \h </w:instrText>
+              <w:instrText xml:space="preserve"> PAGEREF _Toc116759299 \h </w:instrText>
             </w:r>
             <w:r>
               <w:rPr>
@@ -1283,6 +1324,95 @@
                 <w:szCs w:val="28"/>
               </w:rPr>
               <w:t>4</w:t>
+            </w:r>
+            <w:r>
+              <w:rPr>
+                <w:noProof/>
+                <w:webHidden/>
+                <w:sz w:val="28"/>
+                <w:szCs w:val="28"/>
+              </w:rPr>
+              <w:fldChar w:fldCharType="end"/>
+            </w:r>
+          </w:hyperlink>
+        </w:p>
+        <w:p>
+          <w:pPr>
+            <w:pStyle w:val="21"/>
+            <w:tabs>
+              <w:tab w:val="right" w:leader="dot" w:pos="9679"/>
+            </w:tabs>
+            <w:rPr>
+              <w:rFonts w:asciiTheme="minorHAnsi" w:eastAsiaTheme="minorEastAsia" w:hAnsiTheme="minorHAnsi" w:cstheme="minorBidi"/>
+              <w:noProof/>
+              <w:sz w:val="28"/>
+              <w:szCs w:val="28"/>
+              <w:lang w:val="en-US"/>
+            </w:rPr>
+          </w:pPr>
+          <w:hyperlink w:anchor="_Toc116759300" w:history="1">
+            <w:r>
+              <w:rPr>
+                <w:rStyle w:val="aa"/>
+                <w:rFonts w:eastAsiaTheme="majorEastAsia"/>
+                <w:noProof/>
+                <w:sz w:val="28"/>
+                <w:szCs w:val="28"/>
+              </w:rPr>
+              <w:t>2.3 Схемы СДНФ и СКНФ</w:t>
+            </w:r>
+            <w:r>
+              <w:rPr>
+                <w:noProof/>
+                <w:webHidden/>
+                <w:sz w:val="28"/>
+                <w:szCs w:val="28"/>
+              </w:rPr>
+              <w:tab/>
+            </w:r>
+            <w:r>
+              <w:rPr>
+                <w:noProof/>
+                <w:webHidden/>
+                <w:sz w:val="28"/>
+                <w:szCs w:val="28"/>
+              </w:rPr>
+              <w:fldChar w:fldCharType="begin"/>
+            </w:r>
+            <w:r>
+              <w:rPr>
+                <w:noProof/>
+                <w:webHidden/>
+                <w:sz w:val="28"/>
+                <w:szCs w:val="28"/>
+              </w:rPr>
+              <w:instrText xml:space="preserve"> PAGEREF _Toc116759300 \h </w:instrText>
+            </w:r>
+            <w:r>
+              <w:rPr>
+                <w:noProof/>
+                <w:webHidden/>
+                <w:sz w:val="28"/>
+                <w:szCs w:val="28"/>
+              </w:rPr>
+            </w:r>
+            <w:r>
+              <w:rPr>
+                <w:noProof/>
+                <w:webHidden/>
+                <w:sz w:val="28"/>
+                <w:szCs w:val="28"/>
+              </w:rPr>
+              <w:fldChar w:fldCharType="separate"/>
+            </w:r>
+            <w:r>
+              <w:rPr>
+                <w:noProof/>
+                <w:webHidden/>
+                <w:sz w:val="28"/>
+                <w:szCs w:val="28"/>
+              </w:rPr>
+              <w:t>5</w:t>
             </w:r>
             <w:r>
               <w:rPr>
@@ -1309,7 +1439,7 @@
               <w:lang w:val="en-US"/>
             </w:rPr>
           </w:pPr>
-          <w:hyperlink w:anchor="_Toc116754374" w:history="1">
+          <w:hyperlink w:anchor="_Toc116759301" w:history="1">
             <w:r>
               <w:rPr>
                 <w:rStyle w:val="aa"/>
@@ -1345,7 +1475,7 @@
                 <w:sz w:val="28"/>
                 <w:szCs w:val="28"/>
               </w:rPr>
-              <w:instrText xml:space="preserve"> PAGEREF _Toc116754374 \h </w:instrText>
+              <w:instrText xml:space="preserve"> PAGEREF _Toc116759301 \h </w:instrText>
             </w:r>
             <w:r>
               <w:rPr>
@@ -1398,7 +1528,7 @@
               <w:lang w:val="en-US"/>
             </w:rPr>
           </w:pPr>
-          <w:hyperlink w:anchor="_Toc116754375" w:history="1">
+          <w:hyperlink w:anchor="_Toc116759302" w:history="1">
             <w:r>
               <w:rPr>
                 <w:rStyle w:val="aa"/>
@@ -1434,7 +1564,7 @@
                 <w:sz w:val="28"/>
                 <w:szCs w:val="28"/>
               </w:rPr>
-              <w:instrText xml:space="preserve"> PAGEREF _Toc116754375 \h </w:instrText>
+              <w:instrText xml:space="preserve"> PAGEREF _Toc116759302 \h </w:instrText>
             </w:r>
             <w:r>
               <w:rPr>
@@ -1498,7 +1628,7 @@
           <w:color w:val="auto"/>
         </w:rPr>
       </w:pPr>
-      <w:bookmarkStart w:id="5" w:name="_Toc116754370"/>
+      <w:bookmarkStart w:id="5" w:name="_Toc116759296"/>
       <w:r>
         <w:rPr>
           <w:color w:val="auto"/>
@@ -1534,8 +1664,13 @@
       <w:pPr>
         <w:pStyle w:val="3"/>
       </w:pPr>
-      <w:r>
-        <w:t xml:space="preserve">F(a, b, c, d) = </w:t>
+      <w:proofErr w:type="gramStart"/>
+      <w:r>
+        <w:t>F(</w:t>
+      </w:r>
+      <w:proofErr w:type="gramEnd"/>
+      <w:r>
+        <w:t xml:space="preserve">a, b, c, d) = </w:t>
       </w:r>
       <w:r>
         <w:t>D55B</w:t>
@@ -1554,7 +1689,7 @@
           <w:color w:val="auto"/>
         </w:rPr>
       </w:pPr>
-      <w:bookmarkStart w:id="6" w:name="_Toc116754371"/>
+      <w:bookmarkStart w:id="6" w:name="_Toc116759297"/>
       <w:r>
         <w:rPr>
           <w:color w:val="auto"/>
@@ -1569,7 +1704,7 @@
         <w:pStyle w:val="22"/>
         <w:outlineLvl w:val="1"/>
       </w:pPr>
-      <w:bookmarkStart w:id="7" w:name="_Toc116754372"/>
+      <w:bookmarkStart w:id="7" w:name="_Toc116759298"/>
       <w:r>
         <w:t>2.1 Таблица истинности</w:t>
       </w:r>
@@ -1588,7 +1723,20 @@
         <w:pStyle w:val="3"/>
       </w:pPr>
       <w:r>
-        <w:t xml:space="preserve">F(a,b,c,d) = </w:t>
+        <w:t>F(</w:t>
+      </w:r>
+      <w:proofErr w:type="spellStart"/>
+      <w:proofErr w:type="gramStart"/>
+      <w:r>
+        <w:t>a,b</w:t>
+      </w:r>
+      <w:proofErr w:type="gramEnd"/>
+      <w:r>
+        <w:t>,c,d</w:t>
+      </w:r>
+      <w:proofErr w:type="spellEnd"/>
+      <w:r>
+        <w:t xml:space="preserve">) = </w:t>
       </w:r>
       <w:bookmarkStart w:id="8" w:name="_Hlk116756583"/>
       <w:r>
@@ -4218,7 +4366,7 @@
         <w:pStyle w:val="22"/>
         <w:outlineLvl w:val="1"/>
       </w:pPr>
-      <w:bookmarkStart w:id="9" w:name="_Toc116754373"/>
+      <w:bookmarkStart w:id="9" w:name="_Toc116759299"/>
       <w:r>
         <w:t>2.2</w:t>
       </w:r>
@@ -5504,13 +5652,16 @@
     <w:p>
       <w:pPr>
         <w:pStyle w:val="22"/>
-      </w:pPr>
+        <w:outlineLvl w:val="1"/>
+      </w:pPr>
+      <w:bookmarkStart w:id="18" w:name="_Toc116759300"/>
       <w:r>
         <w:t xml:space="preserve">2.3 </w:t>
       </w:r>
       <w:r>
         <w:t>Схемы СДНФ и СКНФ</w:t>
       </w:r>
+      <w:bookmarkEnd w:id="18"/>
     </w:p>
     <w:p>
       <w:pPr>
@@ -5702,12 +5853,12 @@
       <w:pPr>
         <w:pStyle w:val="11"/>
       </w:pPr>
-      <w:bookmarkStart w:id="18" w:name="_Toc116754374"/>
+      <w:bookmarkStart w:id="19" w:name="_Toc116759301"/>
       <w:r>
         <w:lastRenderedPageBreak/>
         <w:t>3 ВЫВОДЫ</w:t>
       </w:r>
-      <w:bookmarkEnd w:id="18"/>
+      <w:bookmarkEnd w:id="19"/>
     </w:p>
     <w:p>
       <w:pPr>
@@ -5727,12 +5878,12 @@
       <w:pPr>
         <w:pStyle w:val="11"/>
       </w:pPr>
-      <w:bookmarkStart w:id="19" w:name="_Toc116754375"/>
+      <w:bookmarkStart w:id="20" w:name="_Toc116759302"/>
       <w:r>
         <w:lastRenderedPageBreak/>
         <w:t>4 СПИСОК ИСПОЛЬЗОВАННОЙ ЛИТЕРАТУРЫ</w:t>
       </w:r>
-      <w:bookmarkEnd w:id="19"/>
+      <w:bookmarkEnd w:id="20"/>
     </w:p>
     <w:p>
       <w:pPr>

--- a/files/5.docx
+++ b/files/5.docx
@@ -663,7 +663,6 @@
           <w:szCs w:val="28"/>
         </w:rPr>
       </w:pPr>
-      <w:proofErr w:type="gramStart"/>
       <w:r>
         <w:rPr>
           <w:sz w:val="28"/>
@@ -676,15 +675,7 @@
           <w:sz w:val="28"/>
           <w:szCs w:val="28"/>
         </w:rPr>
-        <w:t xml:space="preserve">   </w:t>
-      </w:r>
-      <w:proofErr w:type="gramEnd"/>
-      <w:r>
-        <w:rPr>
-          <w:sz w:val="28"/>
-          <w:szCs w:val="28"/>
-        </w:rPr>
-        <w:t xml:space="preserve">                                                                                                  </w:t>
+        <w:t xml:space="preserve">                                                                                                     </w:t>
       </w:r>
       <w:r>
         <w:rPr>
@@ -770,23 +761,7 @@
           <w:szCs w:val="24"/>
         </w:rPr>
         <w:tab/>
-        <w:t>«_</w:t>
-      </w:r>
-      <w:proofErr w:type="gramStart"/>
-      <w:r>
-        <w:rPr>
-          <w:sz w:val="24"/>
-          <w:szCs w:val="24"/>
-        </w:rPr>
-        <w:t>_»_</w:t>
-      </w:r>
-      <w:proofErr w:type="gramEnd"/>
-      <w:r>
-        <w:rPr>
-          <w:sz w:val="24"/>
-          <w:szCs w:val="24"/>
-        </w:rPr>
-        <w:t>______ 2022 г.</w:t>
+        <w:t>«__»_______ 2022 г.</w:t>
       </w:r>
     </w:p>
     <w:p>
@@ -829,23 +804,7 @@
           <w:szCs w:val="24"/>
         </w:rPr>
         <w:tab/>
-        <w:t>«_</w:t>
-      </w:r>
-      <w:proofErr w:type="gramStart"/>
-      <w:r>
-        <w:rPr>
-          <w:sz w:val="24"/>
-          <w:szCs w:val="24"/>
-        </w:rPr>
-        <w:t>_»_</w:t>
-      </w:r>
-      <w:proofErr w:type="gramEnd"/>
-      <w:r>
-        <w:rPr>
-          <w:sz w:val="24"/>
-          <w:szCs w:val="24"/>
-        </w:rPr>
-        <w:t>______ 2022 г.</w:t>
+        <w:t>«__»_______ 2022 г.</w:t>
       </w:r>
     </w:p>
     <w:p>
@@ -1664,13 +1623,8 @@
       <w:pPr>
         <w:pStyle w:val="3"/>
       </w:pPr>
-      <w:proofErr w:type="gramStart"/>
-      <w:r>
-        <w:t>F(</w:t>
-      </w:r>
-      <w:proofErr w:type="gramEnd"/>
-      <w:r>
-        <w:t xml:space="preserve">a, b, c, d) = </w:t>
+      <w:r>
+        <w:t xml:space="preserve">F(a, b, c, d) = </w:t>
       </w:r>
       <w:r>
         <w:t>D55B</w:t>
@@ -1726,13 +1680,8 @@
         <w:t>F(</w:t>
       </w:r>
       <w:proofErr w:type="spellStart"/>
-      <w:proofErr w:type="gramStart"/>
-      <w:r>
-        <w:t>a,b</w:t>
-      </w:r>
-      <w:proofErr w:type="gramEnd"/>
-      <w:r>
-        <w:t>,c,d</w:t>
+      <w:r>
+        <w:t>a,b,c,d</w:t>
       </w:r>
       <w:proofErr w:type="spellEnd"/>
       <w:r>
@@ -5673,16 +5622,16 @@
           <w:noProof/>
         </w:rPr>
         <w:drawing>
-          <wp:anchor distT="0" distB="0" distL="114300" distR="114300" simplePos="0" relativeHeight="251661312" behindDoc="1" locked="0" layoutInCell="1" allowOverlap="1" wp14:anchorId="4BE3AB53" wp14:editId="364D905A">
+          <wp:anchor distT="0" distB="0" distL="114300" distR="114300" simplePos="0" relativeHeight="251661312" behindDoc="1" locked="0" layoutInCell="1" allowOverlap="1" wp14:anchorId="4BE3AB53" wp14:editId="2E07092A">
             <wp:simplePos x="0" y="0"/>
             <wp:positionH relativeFrom="page">
-              <wp:posOffset>826135</wp:posOffset>
+              <wp:align>center</wp:align>
             </wp:positionH>
             <wp:positionV relativeFrom="paragraph">
-              <wp:posOffset>896061</wp:posOffset>
+              <wp:posOffset>873732</wp:posOffset>
             </wp:positionV>
-            <wp:extent cx="6129655" cy="3839845"/>
-            <wp:effectExtent l="0" t="0" r="4445" b="8255"/>
+            <wp:extent cx="6042025" cy="5182870"/>
+            <wp:effectExtent l="0" t="0" r="0" b="0"/>
             <wp:wrapSquare wrapText="bothSides"/>
             <wp:docPr id="4" name="Рисунок 4"/>
             <wp:cNvGraphicFramePr>
@@ -5695,7 +5644,7 @@
                     <pic:cNvPr id="1" name=""/>
                     <pic:cNvPicPr/>
                   </pic:nvPicPr>
-                  <pic:blipFill>
+                  <pic:blipFill rotWithShape="1">
                     <a:blip r:embed="rId9" cstate="print">
                       <a:extLst>
                         <a:ext uri="{28A0092B-C50C-407E-A947-70E740481C1C}">
@@ -5703,18 +5652,25 @@
                         </a:ext>
                       </a:extLst>
                     </a:blip>
-                    <a:stretch>
-                      <a:fillRect/>
-                    </a:stretch>
+                    <a:srcRect r="26968"/>
+                    <a:stretch/>
                   </pic:blipFill>
-                  <pic:spPr>
+                  <pic:spPr bwMode="auto">
                     <a:xfrm>
                       <a:off x="0" y="0"/>
-                      <a:ext cx="6129655" cy="3839845"/>
+                      <a:ext cx="6042025" cy="5182870"/>
                     </a:xfrm>
                     <a:prstGeom prst="rect">
                       <a:avLst/>
                     </a:prstGeom>
+                    <a:ln>
+                      <a:noFill/>
+                    </a:ln>
+                    <a:extLst>
+                      <a:ext uri="{53640926-AAD7-44D8-BBD7-CCE9431645EC}">
+                        <a14:shadowObscured xmlns:a14="http://schemas.microsoft.com/office/drawing/2010/main"/>
+                      </a:ext>
+                    </a:extLst>
                   </pic:spPr>
                 </pic:pic>
               </a:graphicData>
@@ -5753,48 +5709,22 @@
     </w:p>
     <w:p>
       <w:pPr>
-        <w:pStyle w:val="3"/>
-      </w:pPr>
-    </w:p>
-    <w:p>
-      <w:pPr>
-        <w:pStyle w:val="3"/>
-      </w:pPr>
-    </w:p>
-    <w:p>
-      <w:pPr>
-        <w:pStyle w:val="3"/>
-      </w:pPr>
-    </w:p>
-    <w:p>
-      <w:pPr>
         <w:pStyle w:val="-1"/>
       </w:pPr>
       <w:r>
-        <w:rPr>
-          <w:noProof/>
-        </w:rPr>
         <w:lastRenderedPageBreak/>
         <w:drawing>
-          <wp:anchor distT="0" distB="0" distL="114300" distR="114300" simplePos="0" relativeHeight="251663360" behindDoc="0" locked="0" layoutInCell="1" allowOverlap="1" wp14:anchorId="1E7BCBE9" wp14:editId="6B44CC4E">
+          <wp:anchor distT="0" distB="0" distL="114300" distR="114300" simplePos="0" relativeHeight="251662336" behindDoc="0" locked="0" layoutInCell="1" allowOverlap="1" wp14:anchorId="1E7BCBE9" wp14:editId="67777567">
             <wp:simplePos x="0" y="0"/>
-            <wp:positionH relativeFrom="page">
+            <wp:positionH relativeFrom="margin">
               <wp:align>center</wp:align>
             </wp:positionH>
             <wp:positionV relativeFrom="paragraph">
-              <wp:posOffset>43891</wp:posOffset>
+              <wp:posOffset>387</wp:posOffset>
             </wp:positionV>
-            <wp:extent cx="6810375" cy="3506470"/>
-            <wp:effectExtent l="0" t="0" r="9525" b="0"/>
-            <wp:wrapThrough wrapText="bothSides">
-              <wp:wrapPolygon edited="0">
-                <wp:start x="0" y="0"/>
-                <wp:lineTo x="0" y="21475"/>
-                <wp:lineTo x="21570" y="21475"/>
-                <wp:lineTo x="21570" y="0"/>
-                <wp:lineTo x="0" y="0"/>
-              </wp:wrapPolygon>
-            </wp:wrapThrough>
+            <wp:extent cx="5518150" cy="3957320"/>
+            <wp:effectExtent l="0" t="0" r="6350" b="5080"/>
+            <wp:wrapTopAndBottom/>
             <wp:docPr id="14" name="Рисунок 14"/>
             <wp:cNvGraphicFramePr>
               <a:graphicFrameLocks xmlns:a="http://schemas.openxmlformats.org/drawingml/2006/main" noChangeAspect="1"/>
@@ -5806,7 +5736,7 @@
                     <pic:cNvPr id="1" name=""/>
                     <pic:cNvPicPr/>
                   </pic:nvPicPr>
-                  <pic:blipFill>
+                  <pic:blipFill rotWithShape="1">
                     <a:blip r:embed="rId10">
                       <a:extLst>
                         <a:ext uri="{28A0092B-C50C-407E-A947-70E740481C1C}">
@@ -5814,28 +5744,29 @@
                         </a:ext>
                       </a:extLst>
                     </a:blip>
-                    <a:stretch>
-                      <a:fillRect/>
-                    </a:stretch>
+                    <a:srcRect r="28197"/>
+                    <a:stretch/>
                   </pic:blipFill>
-                  <pic:spPr>
+                  <pic:spPr bwMode="auto">
                     <a:xfrm>
                       <a:off x="0" y="0"/>
-                      <a:ext cx="6810375" cy="3506470"/>
+                      <a:ext cx="5518150" cy="3957320"/>
                     </a:xfrm>
                     <a:prstGeom prst="rect">
                       <a:avLst/>
                     </a:prstGeom>
+                    <a:ln>
+                      <a:noFill/>
+                    </a:ln>
+                    <a:extLst>
+                      <a:ext uri="{53640926-AAD7-44D8-BBD7-CCE9431645EC}">
+                        <a14:shadowObscured xmlns:a14="http://schemas.microsoft.com/office/drawing/2010/main"/>
+                      </a:ext>
+                    </a:extLst>
                   </pic:spPr>
                 </pic:pic>
               </a:graphicData>
             </a:graphic>
-            <wp14:sizeRelH relativeFrom="margin">
-              <wp14:pctWidth>0</wp14:pctWidth>
-            </wp14:sizeRelH>
-            <wp14:sizeRelV relativeFrom="margin">
-              <wp14:pctHeight>0</wp14:pctHeight>
-            </wp14:sizeRelV>
           </wp:anchor>
         </w:drawing>
       </w:r>

--- a/files/5.docx
+++ b/files/5.docx
@@ -707,7 +707,14 @@
           <w:sz w:val="28"/>
           <w:szCs w:val="28"/>
         </w:rPr>
-        <w:t>ассистент</w:t>
+        <w:t>А</w:t>
+      </w:r>
+      <w:r>
+        <w:rPr>
+          <w:sz w:val="28"/>
+          <w:szCs w:val="28"/>
+        </w:rPr>
+        <w:t>ссистент</w:t>
       </w:r>
     </w:p>
     <w:p>
@@ -1677,15 +1684,7 @@
         <w:pStyle w:val="3"/>
       </w:pPr>
       <w:r>
-        <w:t>F(</w:t>
-      </w:r>
-      <w:proofErr w:type="spellStart"/>
-      <w:r>
-        <w:t>a,b,c,d</w:t>
-      </w:r>
-      <w:proofErr w:type="spellEnd"/>
-      <w:r>
-        <w:t xml:space="preserve">) = </w:t>
+        <w:t xml:space="preserve">F(a,b,c,d) = </w:t>
       </w:r>
       <w:bookmarkStart w:id="8" w:name="_Hlk116756583"/>
       <w:r>
@@ -5712,6 +5711,9 @@
         <w:pStyle w:val="-1"/>
       </w:pPr>
       <w:r>
+        <w:rPr>
+          <w:noProof/>
+        </w:rPr>
         <w:lastRenderedPageBreak/>
         <w:drawing>
           <wp:anchor distT="0" distB="0" distL="114300" distR="114300" simplePos="0" relativeHeight="251662336" behindDoc="0" locked="0" layoutInCell="1" allowOverlap="1" wp14:anchorId="1E7BCBE9" wp14:editId="67777567">

--- a/files/5.docx
+++ b/files/5.docx
@@ -1609,38 +1609,13 @@
         <w:pStyle w:val="3"/>
       </w:pPr>
       <w:r>
-        <w:t>Логическая функция от четырех переменных задана в 16-теричной векторной форме. Восстановить таблицу истинности. Записать формулы СДНФ и СКНФ. Построить комбинационные схемы СДНФ и СКНФ в лабораторном комплексе, используя общий логический базис. Протестировать работу схем и убедиться в их правильности. Подготовить отчет о проделанной работе и защитить ее.</w:t>
-      </w:r>
-    </w:p>
-    <w:p>
-      <w:pPr>
-        <w:pStyle w:val="3"/>
-      </w:pPr>
-      <w:r>
-        <w:t>В соответствии с персональным вариантом</w:t>
-      </w:r>
-      <w:r>
-        <w:t xml:space="preserve"> </w:t>
-      </w:r>
-      <w:r>
-        <w:t>функция, заданная в 16-теричной форме, имеет вид:</w:t>
-      </w:r>
-    </w:p>
-    <w:p>
-      <w:pPr>
-        <w:pStyle w:val="3"/>
-      </w:pPr>
-      <w:r>
-        <w:t xml:space="preserve">F(a, b, c, d) = </w:t>
-      </w:r>
-      <w:r>
-        <w:t>D55B</w:t>
-      </w:r>
-      <w:r>
-        <w:rPr>
-          <w:vertAlign w:val="subscript"/>
-        </w:rPr>
-        <w:t>16</w:t>
+        <w:t>Логическая функция от четырех переменных задана в 16-теричной векторной форме. Восстановить таблицу истинности. Записать формулы СДНФ и СКНФ. Построить комбинационные схемы СДНФ и СКНФ в лабораторном комплексе, используя общий логический базис. Протестировать работу схем и убедиться в их правильности. Подготовить отчет о проделанной работе и защитить е</w:t>
+      </w:r>
+      <w:r>
+        <w:t>ё</w:t>
+      </w:r>
+      <w:r>
+        <w:t>.</w:t>
       </w:r>
     </w:p>
     <w:p>

--- a/files/5.docx
+++ b/files/5.docx
@@ -5797,9 +5797,6 @@
       <w:pPr>
         <w:pStyle w:val="3"/>
       </w:pPr>
-      <w:r>
-        <w:t xml:space="preserve">1. </w:t>
-      </w:r>
       <w:r>
         <w:t>Смирнов С.С., Карпов Д.А. Информатика: Методические указания по</w:t>
       </w:r>
